--- a/DKR/DKR.docx
+++ b/DKR/DKR.docx
@@ -553,7 +553,6 @@
           <w:lang w:val="uk-UA"/>
         </w:rPr>
       </w:pPr>
-      <w:proofErr w:type="spellStart"/>
       <w:r>
         <w:rPr>
           <w:rFonts w:asciiTheme="minorHAnsi" w:hAnsiTheme="minorHAnsi" w:cstheme="minorHAnsi"/>
@@ -561,17 +560,7 @@
           <w:szCs w:val="28"/>
           <w:lang w:val="uk-UA"/>
         </w:rPr>
-        <w:t>Стегніщева</w:t>
-      </w:r>
-      <w:proofErr w:type="spellEnd"/>
-      <w:r>
-        <w:rPr>
-          <w:rFonts w:asciiTheme="minorHAnsi" w:hAnsiTheme="minorHAnsi" w:cstheme="minorHAnsi"/>
-          <w:sz w:val="28"/>
-          <w:szCs w:val="28"/>
-          <w:lang w:val="uk-UA"/>
-        </w:rPr>
-        <w:t xml:space="preserve"> О. М</w:t>
+        <w:t>Стегніщева О. М</w:t>
       </w:r>
       <w:r>
         <w:rPr>
@@ -846,14 +835,12 @@
               <w:color w:val="auto"/>
             </w:rPr>
           </w:pPr>
-          <w:proofErr w:type="spellStart"/>
           <w:r>
             <w:rPr>
               <w:color w:val="auto"/>
             </w:rPr>
             <w:t>Зміст</w:t>
           </w:r>
-          <w:proofErr w:type="spellEnd"/>
         </w:p>
         <w:p>
           <w:pPr>
@@ -1307,27 +1294,8 @@
           <w:szCs w:val="28"/>
           <w:lang w:val="uk-UA"/>
         </w:rPr>
-        <w:t xml:space="preserve">Для виконання роботи, по створенню одно-сторінковому </w:t>
-      </w:r>
-      <w:proofErr w:type="spellStart"/>
-      <w:r>
-        <w:rPr>
-          <w:sz w:val="28"/>
-          <w:szCs w:val="28"/>
-          <w:lang w:val="uk-UA"/>
-        </w:rPr>
-        <w:t>лендінгу</w:t>
-      </w:r>
-      <w:proofErr w:type="spellEnd"/>
-      <w:r>
-        <w:rPr>
-          <w:sz w:val="28"/>
-          <w:szCs w:val="28"/>
-          <w:lang w:val="uk-UA"/>
-        </w:rPr>
-        <w:t xml:space="preserve"> за прикладом, було використано об’єкт «</w:t>
-      </w:r>
-      <w:proofErr w:type="spellStart"/>
+        <w:t>Для виконання роботи, по створенню одно-сторінковому лендінгу за прикладом, було використано об’єкт «</w:t>
+      </w:r>
       <w:r>
         <w:rPr>
           <w:rStyle w:val="normaltextrun"/>
@@ -1338,9 +1306,8 @@
           <w:bdr w:val="none" w:sz="0" w:space="0" w:color="auto" w:frame="1"/>
           <w:lang w:val="en"/>
         </w:rPr>
-        <w:t>JohnDoe</w:t>
-      </w:r>
-      <w:proofErr w:type="spellEnd"/>
+        <w:t>JohnDoe-Portfolio</w:t>
+      </w:r>
       <w:r>
         <w:rPr>
           <w:rStyle w:val="normaltextrun"/>
@@ -1349,9 +1316,9 @@
           <w:sz w:val="28"/>
           <w:szCs w:val="28"/>
           <w:bdr w:val="none" w:sz="0" w:space="0" w:color="auto" w:frame="1"/>
-          <w:lang w:val="en"/>
-        </w:rPr>
-        <w:t>-Portfolio</w:t>
+          <w:lang w:val="uk-UA"/>
+        </w:rPr>
+        <w:t>» у форматі «</w:t>
       </w:r>
       <w:r>
         <w:rPr>
@@ -1361,11 +1328,10 @@
           <w:sz w:val="28"/>
           <w:szCs w:val="28"/>
           <w:bdr w:val="none" w:sz="0" w:space="0" w:color="auto" w:frame="1"/>
-          <w:lang w:val="uk-UA"/>
-        </w:rPr>
-        <w:t>» у форматі «</w:t>
-      </w:r>
-      <w:proofErr w:type="spellStart"/>
+          <w:lang w:val="en-US"/>
+        </w:rPr>
+        <w:t>psd</w:t>
+      </w:r>
       <w:r>
         <w:rPr>
           <w:rStyle w:val="normaltextrun"/>
@@ -1374,11 +1340,10 @@
           <w:sz w:val="28"/>
           <w:szCs w:val="28"/>
           <w:bdr w:val="none" w:sz="0" w:space="0" w:color="auto" w:frame="1"/>
-          <w:lang w:val="en-US"/>
-        </w:rPr>
-        <w:t>psd</w:t>
-      </w:r>
-      <w:proofErr w:type="spellEnd"/>
+          <w:lang w:val="uk-UA"/>
+        </w:rPr>
+        <w:t>» у програмному додатку «</w:t>
+      </w:r>
       <w:r>
         <w:rPr>
           <w:rStyle w:val="normaltextrun"/>
@@ -1387,9 +1352,9 @@
           <w:sz w:val="28"/>
           <w:szCs w:val="28"/>
           <w:bdr w:val="none" w:sz="0" w:space="0" w:color="auto" w:frame="1"/>
-          <w:lang w:val="uk-UA"/>
-        </w:rPr>
-        <w:t>» у програмному додатку «</w:t>
+          <w:lang w:val="en-US"/>
+        </w:rPr>
+        <w:t>Adobe Photoshop</w:t>
       </w:r>
       <w:r>
         <w:rPr>
@@ -1399,9 +1364,9 @@
           <w:sz w:val="28"/>
           <w:szCs w:val="28"/>
           <w:bdr w:val="none" w:sz="0" w:space="0" w:color="auto" w:frame="1"/>
-          <w:lang w:val="en-US"/>
-        </w:rPr>
-        <w:t>Adobe Photoshop</w:t>
+          <w:lang w:val="uk-UA"/>
+        </w:rPr>
+        <w:t>»</w:t>
       </w:r>
       <w:r>
         <w:rPr>
@@ -1413,7 +1378,7 @@
           <w:bdr w:val="none" w:sz="0" w:space="0" w:color="auto" w:frame="1"/>
           <w:lang w:val="uk-UA"/>
         </w:rPr>
-        <w:t>»</w:t>
+        <w:t>, за допомогою якого було проаналізовано склад майбутнього веб</w:t>
       </w:r>
       <w:r>
         <w:rPr>
@@ -1425,7 +1390,7 @@
           <w:bdr w:val="none" w:sz="0" w:space="0" w:color="auto" w:frame="1"/>
           <w:lang w:val="uk-UA"/>
         </w:rPr>
-        <w:t>, за допомогою якого було проаналізовано склад майбутнього веб</w:t>
+        <w:t>-</w:t>
       </w:r>
       <w:r>
         <w:rPr>
@@ -1437,7 +1402,7 @@
           <w:bdr w:val="none" w:sz="0" w:space="0" w:color="auto" w:frame="1"/>
           <w:lang w:val="uk-UA"/>
         </w:rPr>
-        <w:t>-</w:t>
+        <w:t>сайту та деталі його «верстки». Далі, була проведена робота з</w:t>
       </w:r>
       <w:r>
         <w:rPr>
@@ -1449,7 +1414,7 @@
           <w:bdr w:val="none" w:sz="0" w:space="0" w:color="auto" w:frame="1"/>
           <w:lang w:val="uk-UA"/>
         </w:rPr>
-        <w:t>сайту та деталі його «верстки». Далі, була проведена робота з</w:t>
+        <w:t xml:space="preserve">і створення основи веб-сайту, тобто його </w:t>
       </w:r>
       <w:r>
         <w:rPr>
@@ -1459,9 +1424,9 @@
           <w:sz w:val="28"/>
           <w:szCs w:val="28"/>
           <w:bdr w:val="none" w:sz="0" w:space="0" w:color="auto" w:frame="1"/>
-          <w:lang w:val="uk-UA"/>
-        </w:rPr>
-        <w:t xml:space="preserve">і створення основи веб-сайту, тобто його </w:t>
+          <w:lang w:val="en-US"/>
+        </w:rPr>
+        <w:t xml:space="preserve">html </w:t>
       </w:r>
       <w:r>
         <w:rPr>
@@ -1471,9 +1436,9 @@
           <w:sz w:val="28"/>
           <w:szCs w:val="28"/>
           <w:bdr w:val="none" w:sz="0" w:space="0" w:color="auto" w:frame="1"/>
-          <w:lang w:val="en-US"/>
-        </w:rPr>
-        <w:t xml:space="preserve">html </w:t>
+          <w:lang w:val="uk-UA"/>
+        </w:rPr>
+        <w:t>складової</w:t>
       </w:r>
       <w:r>
         <w:rPr>
@@ -1483,9 +1448,9 @@
           <w:sz w:val="28"/>
           <w:szCs w:val="28"/>
           <w:bdr w:val="none" w:sz="0" w:space="0" w:color="auto" w:frame="1"/>
-          <w:lang w:val="uk-UA"/>
-        </w:rPr>
-        <w:t>складової</w:t>
+          <w:lang w:val="en-US"/>
+        </w:rPr>
+        <w:t>.</w:t>
       </w:r>
       <w:r>
         <w:rPr>
@@ -1495,9 +1460,8 @@
           <w:sz w:val="28"/>
           <w:szCs w:val="28"/>
           <w:bdr w:val="none" w:sz="0" w:space="0" w:color="auto" w:frame="1"/>
-          <w:lang w:val="en-US"/>
-        </w:rPr>
-        <w:t>.</w:t>
+        </w:rPr>
+        <w:t xml:space="preserve"> </w:t>
       </w:r>
       <w:r>
         <w:rPr>
@@ -1507,8 +1471,9 @@
           <w:sz w:val="28"/>
           <w:szCs w:val="28"/>
           <w:bdr w:val="none" w:sz="0" w:space="0" w:color="auto" w:frame="1"/>
-        </w:rPr>
-        <w:t xml:space="preserve"> </w:t>
+          <w:lang w:val="uk-UA"/>
+        </w:rPr>
+        <w:t xml:space="preserve">Далі було створено </w:t>
       </w:r>
       <w:r>
         <w:rPr>
@@ -1520,7 +1485,7 @@
           <w:bdr w:val="none" w:sz="0" w:space="0" w:color="auto" w:frame="1"/>
           <w:lang w:val="uk-UA"/>
         </w:rPr>
-        <w:t xml:space="preserve">Далі було створено </w:t>
+        <w:t xml:space="preserve">стилізування за допомогою </w:t>
       </w:r>
       <w:r>
         <w:rPr>
@@ -1530,11 +1495,10 @@
           <w:sz w:val="28"/>
           <w:szCs w:val="28"/>
           <w:bdr w:val="none" w:sz="0" w:space="0" w:color="auto" w:frame="1"/>
-          <w:lang w:val="uk-UA"/>
-        </w:rPr>
-        <w:t xml:space="preserve">стилізування за допомогою </w:t>
-      </w:r>
-      <w:proofErr w:type="spellStart"/>
+          <w:lang w:val="en-US"/>
+        </w:rPr>
+        <w:t>css</w:t>
+      </w:r>
       <w:r>
         <w:rPr>
           <w:rStyle w:val="normaltextrun"/>
@@ -1543,11 +1507,10 @@
           <w:sz w:val="28"/>
           <w:szCs w:val="28"/>
           <w:bdr w:val="none" w:sz="0" w:space="0" w:color="auto" w:frame="1"/>
-          <w:lang w:val="en-US"/>
-        </w:rPr>
-        <w:t>css</w:t>
-      </w:r>
-      <w:proofErr w:type="spellEnd"/>
+          <w:lang w:val="uk-UA"/>
+        </w:rPr>
+        <w:t>, що дозволило зробити веб-сторінку майже ідентичною до «</w:t>
+      </w:r>
       <w:r>
         <w:rPr>
           <w:rStyle w:val="normaltextrun"/>
@@ -1556,11 +1519,10 @@
           <w:sz w:val="28"/>
           <w:szCs w:val="28"/>
           <w:bdr w:val="none" w:sz="0" w:space="0" w:color="auto" w:frame="1"/>
-          <w:lang w:val="uk-UA"/>
-        </w:rPr>
-        <w:t>, що дозволило зробити веб-сторінку майже ідентичною до «</w:t>
-      </w:r>
-      <w:proofErr w:type="spellStart"/>
+          <w:lang w:val="en-US"/>
+        </w:rPr>
+        <w:t>psd</w:t>
+      </w:r>
       <w:r>
         <w:rPr>
           <w:rStyle w:val="normaltextrun"/>
@@ -1569,11 +1531,10 @@
           <w:sz w:val="28"/>
           <w:szCs w:val="28"/>
           <w:bdr w:val="none" w:sz="0" w:space="0" w:color="auto" w:frame="1"/>
-          <w:lang w:val="en-US"/>
-        </w:rPr>
-        <w:t>psd</w:t>
-      </w:r>
-      <w:proofErr w:type="spellEnd"/>
+          <w:lang w:val="uk-UA"/>
+        </w:rPr>
+        <w:t>» формату. У скриптовій частині міститься функція для коректного підтримання веб-сайту на мобільних платформах. За допомогою «</w:t>
+      </w:r>
       <w:r>
         <w:rPr>
           <w:rStyle w:val="normaltextrun"/>
@@ -1584,9 +1545,8 @@
           <w:bdr w:val="none" w:sz="0" w:space="0" w:color="auto" w:frame="1"/>
           <w:lang w:val="uk-UA"/>
         </w:rPr>
-        <w:t>» формату. У скриптовій частині міститься функція для коректного підтримання веб-сайту на мобільних платформах. За допомогою «</w:t>
-      </w:r>
-      <w:proofErr w:type="spellStart"/>
+        <w:t>localStorage</w:t>
+      </w:r>
       <w:r>
         <w:rPr>
           <w:rStyle w:val="normaltextrun"/>
@@ -1597,9 +1557,8 @@
           <w:bdr w:val="none" w:sz="0" w:space="0" w:color="auto" w:frame="1"/>
           <w:lang w:val="uk-UA"/>
         </w:rPr>
-        <w:t>localStorage</w:t>
-      </w:r>
-      <w:proofErr w:type="spellEnd"/>
+        <w:t xml:space="preserve">» стало можливим зберігання інформації користувача, при перезавантаженні сторінки або втрати зв’язку.  Також у </w:t>
+      </w:r>
       <w:r>
         <w:rPr>
           <w:rStyle w:val="normaltextrun"/>
@@ -1610,7 +1569,7 @@
           <w:bdr w:val="none" w:sz="0" w:space="0" w:color="auto" w:frame="1"/>
           <w:lang w:val="uk-UA"/>
         </w:rPr>
-        <w:t xml:space="preserve">» стало можливим зберігання інформації користувача, при перезавантаженні сторінки або втрати зв’язку.  Також у </w:t>
+        <w:t>кінці лендінгу є якір для переміщення користувача знову у верхню частину сторінки. Лендінг створено без допоміжних бібліотек, як «</w:t>
       </w:r>
       <w:r>
         <w:rPr>
@@ -1620,9 +1579,9 @@
           <w:sz w:val="28"/>
           <w:szCs w:val="28"/>
           <w:bdr w:val="none" w:sz="0" w:space="0" w:color="auto" w:frame="1"/>
-          <w:lang w:val="uk-UA"/>
-        </w:rPr>
-        <w:t>кінці лендінгу є якір для переміщення користувача знову у верхню частину сторінки. Лендінг створено без допоміжних бібліотек, як «</w:t>
+          <w:lang w:val="en-US"/>
+        </w:rPr>
+        <w:t>bootstrap</w:t>
       </w:r>
       <w:r>
         <w:rPr>
@@ -1632,18 +1591,6 @@
           <w:sz w:val="28"/>
           <w:szCs w:val="28"/>
           <w:bdr w:val="none" w:sz="0" w:space="0" w:color="auto" w:frame="1"/>
-          <w:lang w:val="en-US"/>
-        </w:rPr>
-        <w:t>bootstrap</w:t>
-      </w:r>
-      <w:r>
-        <w:rPr>
-          <w:rStyle w:val="normaltextrun"/>
-          <w:rFonts w:cs="Calibri"/>
-          <w:color w:val="000000"/>
-          <w:sz w:val="28"/>
-          <w:szCs w:val="28"/>
-          <w:bdr w:val="none" w:sz="0" w:space="0" w:color="auto" w:frame="1"/>
           <w:lang w:val="uk-UA"/>
         </w:rPr>
         <w:t>» чи тощо.</w:t>
@@ -1724,23 +1671,13 @@
         </w:rPr>
         <w:t xml:space="preserve">та </w:t>
       </w:r>
-      <w:proofErr w:type="spellStart"/>
       <w:r>
         <w:rPr>
           <w:sz w:val="28"/>
           <w:szCs w:val="28"/>
           <w:lang w:val="en-US"/>
         </w:rPr>
-        <w:t>css</w:t>
-      </w:r>
-      <w:proofErr w:type="spellEnd"/>
-      <w:r>
-        <w:rPr>
-          <w:sz w:val="28"/>
-          <w:szCs w:val="28"/>
-          <w:lang w:val="en-US"/>
-        </w:rPr>
-        <w:t xml:space="preserve"> </w:t>
+        <w:t xml:space="preserve">css </w:t>
       </w:r>
       <w:r>
         <w:rPr>
@@ -1770,23 +1707,13 @@
         </w:rPr>
         <w:t xml:space="preserve">При роботі в </w:t>
       </w:r>
-      <w:proofErr w:type="spellStart"/>
       <w:r>
         <w:rPr>
           <w:sz w:val="28"/>
           <w:szCs w:val="28"/>
           <w:lang w:val="en-US"/>
         </w:rPr>
-        <w:t>css</w:t>
-      </w:r>
-      <w:proofErr w:type="spellEnd"/>
-      <w:r>
-        <w:rPr>
-          <w:sz w:val="28"/>
-          <w:szCs w:val="28"/>
-          <w:lang w:val="en-US"/>
-        </w:rPr>
-        <w:t xml:space="preserve"> </w:t>
+        <w:t xml:space="preserve">css </w:t>
       </w:r>
       <w:r>
         <w:rPr>
@@ -1949,25 +1876,7 @@
           <w:szCs w:val="28"/>
           <w:lang w:val="uk-UA"/>
         </w:rPr>
-        <w:t xml:space="preserve">Для збереження даних, навіть при перезавантаженні </w:t>
-      </w:r>
-      <w:proofErr w:type="spellStart"/>
-      <w:r>
-        <w:rPr>
-          <w:sz w:val="28"/>
-          <w:szCs w:val="28"/>
-          <w:lang w:val="uk-UA"/>
-        </w:rPr>
-        <w:t>лендінгу</w:t>
-      </w:r>
-      <w:proofErr w:type="spellEnd"/>
-      <w:r>
-        <w:rPr>
-          <w:sz w:val="28"/>
-          <w:szCs w:val="28"/>
-          <w:lang w:val="uk-UA"/>
-        </w:rPr>
-        <w:t>, було реалізовано фун</w:t>
+        <w:t>Для збереження даних, навіть при перезавантаженні лендінгу, було реалізовано фун</w:t>
       </w:r>
       <w:r>
         <w:rPr>
@@ -1993,7 +1902,6 @@
         </w:rPr>
         <w:t>з використанням «</w:t>
       </w:r>
-      <w:proofErr w:type="spellStart"/>
       <w:r>
         <w:rPr>
           <w:sz w:val="28"/>
@@ -2002,7 +1910,6 @@
         </w:rPr>
         <w:t>localStorage</w:t>
       </w:r>
-      <w:proofErr w:type="spellEnd"/>
       <w:r>
         <w:rPr>
           <w:sz w:val="28"/>
@@ -2160,25 +2067,7 @@
           <w:szCs w:val="28"/>
           <w:lang w:val="uk-UA"/>
         </w:rPr>
-        <w:t>веб-сторінка, яка відкривається при натисканні на рекламне оголошення чи ланку (лінк). «Цільова сторінка» є логічним продовженням рекламного оголошення або посилання. Часто «</w:t>
-      </w:r>
-      <w:proofErr w:type="spellStart"/>
-      <w:r>
-        <w:rPr>
-          <w:sz w:val="28"/>
-          <w:szCs w:val="28"/>
-          <w:lang w:val="uk-UA"/>
-        </w:rPr>
-        <w:t>лендінги</w:t>
-      </w:r>
-      <w:proofErr w:type="spellEnd"/>
-      <w:r>
-        <w:rPr>
-          <w:sz w:val="28"/>
-          <w:szCs w:val="28"/>
-          <w:lang w:val="uk-UA"/>
-        </w:rPr>
-        <w:t>» пов'язані з соціальними медіа, розсилками електронною поштою або маркетинговими кампаніями пошукових двигунів (контекстною рекламою) з метою підвищення ефективності реклами. «Лендінг» може бути будь-якою сторінкою сайту або спеціально створеною окремою сторінкою. Загальна мета «лендінгу» перетворення (конверсії) відвідувачів сайту в потенційних покупців, тому її ще часто називають «приманка для клієнтів».</w:t>
+        <w:t>веб-сторінка, яка відкривається при натисканні на рекламне оголошення чи ланку (лінк). «Цільова сторінка» є логічним продовженням рекламного оголошення або посилання. Часто «лендінги» пов'язані з соціальними медіа, розсилками електронною поштою або маркетинговими кампаніями пошукових двигунів (контекстною рекламою) з метою підвищення ефективності реклами. «Лендінг» може бути будь-якою сторінкою сайту або спеціально створеною окремою сторінкою. Загальна мета «лендінгу» перетворення (конверсії) відвідувачів сайту в потенційних покупців, тому її ще часто називають «приманка для клієнтів».</w:t>
       </w:r>
     </w:p>
     <w:p>
@@ -2222,25 +2111,7 @@
           <w:szCs w:val="28"/>
           <w:lang w:val="uk-UA"/>
         </w:rPr>
-        <w:t xml:space="preserve">у формі в кінці сторінки. Через мінімалізм у стилі шаблону, він </w:t>
-      </w:r>
-      <w:proofErr w:type="spellStart"/>
-      <w:r>
-        <w:rPr>
-          <w:sz w:val="28"/>
-          <w:szCs w:val="28"/>
-          <w:lang w:val="uk-UA"/>
-        </w:rPr>
-        <w:t>підійде</w:t>
-      </w:r>
-      <w:proofErr w:type="spellEnd"/>
-      <w:r>
-        <w:rPr>
-          <w:sz w:val="28"/>
-          <w:szCs w:val="28"/>
-          <w:lang w:val="uk-UA"/>
-        </w:rPr>
-        <w:t xml:space="preserve"> для багатьох бізнес направлень чи тощо. </w:t>
+        <w:t xml:space="preserve">у формі в кінці сторінки. Через мінімалізм у стилі шаблону, він підійде для багатьох бізнес направлень чи тощо. </w:t>
       </w:r>
     </w:p>
     <w:p>
@@ -2366,8 +2237,6 @@
         </w:rPr>
         <w:t>Скріншоти:</w:t>
       </w:r>
-      <w:bookmarkStart w:id="4" w:name="_GoBack"/>
-      <w:bookmarkEnd w:id="4"/>
     </w:p>
     <w:p>
       <w:pPr>
@@ -2780,62 +2649,6 @@
           <w:lang w:val="uk-UA"/>
         </w:rPr>
       </w:pPr>
-      <w:r>
-        <w:rPr>
-          <w:noProof/>
-          <w:sz w:val="28"/>
-          <w:szCs w:val="28"/>
-          <w:lang w:eastAsia="ru-RU"/>
-        </w:rPr>
-        <w:drawing>
-          <wp:inline distT="0" distB="0" distL="0" distR="0" wp14:anchorId="3139AFC8" wp14:editId="50D2C039">
-            <wp:extent cx="6096000" cy="2838255"/>
-            <wp:effectExtent l="0" t="0" r="0" b="635"/>
-            <wp:docPr id="5" name="Рисунок 5"/>
-            <wp:cNvGraphicFramePr>
-              <a:graphicFrameLocks xmlns:a="http://schemas.openxmlformats.org/drawingml/2006/main" noChangeAspect="1"/>
-            </wp:cNvGraphicFramePr>
-            <a:graphic xmlns:a="http://schemas.openxmlformats.org/drawingml/2006/main">
-              <a:graphicData uri="http://schemas.openxmlformats.org/drawingml/2006/picture">
-                <pic:pic xmlns:pic="http://schemas.openxmlformats.org/drawingml/2006/picture">
-                  <pic:nvPicPr>
-                    <pic:cNvPr id="0" name="Picture 4"/>
-                    <pic:cNvPicPr>
-                      <a:picLocks noChangeAspect="1" noChangeArrowheads="1"/>
-                    </pic:cNvPicPr>
-                  </pic:nvPicPr>
-                  <pic:blipFill>
-                    <a:blip r:embed="rId18">
-                      <a:extLst>
-                        <a:ext uri="{28A0092B-C50C-407E-A947-70E740481C1C}">
-                          <a14:useLocalDpi xmlns:a14="http://schemas.microsoft.com/office/drawing/2010/main" val="0"/>
-                        </a:ext>
-                      </a:extLst>
-                    </a:blip>
-                    <a:srcRect/>
-                    <a:stretch>
-                      <a:fillRect/>
-                    </a:stretch>
-                  </pic:blipFill>
-                  <pic:spPr bwMode="auto">
-                    <a:xfrm>
-                      <a:off x="0" y="0"/>
-                      <a:ext cx="6112538" cy="2845955"/>
-                    </a:xfrm>
-                    <a:prstGeom prst="rect">
-                      <a:avLst/>
-                    </a:prstGeom>
-                    <a:noFill/>
-                    <a:ln>
-                      <a:noFill/>
-                    </a:ln>
-                  </pic:spPr>
-                </pic:pic>
-              </a:graphicData>
-            </a:graphic>
-          </wp:inline>
-        </w:drawing>
-      </w:r>
     </w:p>
     <w:p>
       <w:pPr>
@@ -2864,14 +2677,8 @@
         </w:rPr>
         <w:t>6</w:t>
       </w:r>
-      <w:r>
-        <w:rPr>
-          <w:sz w:val="28"/>
-          <w:szCs w:val="28"/>
-          <w:lang w:val="uk-UA"/>
-        </w:rPr>
-        <w:t>-7</w:t>
-      </w:r>
+      <w:bookmarkStart w:id="4" w:name="_GoBack"/>
+      <w:bookmarkEnd w:id="4"/>
       <w:r>
         <w:rPr>
           <w:sz w:val="28"/>
@@ -2917,7 +2724,7 @@
                     </pic:cNvPicPr>
                   </pic:nvPicPr>
                   <pic:blipFill>
-                    <a:blip r:embed="rId19">
+                    <a:blip r:embed="rId18">
                       <a:extLst>
                         <a:ext uri="{28A0092B-C50C-407E-A947-70E740481C1C}">
                           <a14:useLocalDpi xmlns:a14="http://schemas.microsoft.com/office/drawing/2010/main" val="0"/>
@@ -3027,12 +2834,111 @@
           <w:szCs w:val="28"/>
           <w:lang w:eastAsia="ru-RU"/>
         </w:rPr>
-        <w:lastRenderedPageBreak/>
         <w:drawing>
           <wp:inline distT="0" distB="0" distL="0" distR="0" wp14:anchorId="5236D85A" wp14:editId="56371EE5">
             <wp:extent cx="6176967" cy="2867025"/>
             <wp:effectExtent l="0" t="0" r="0" b="0"/>
             <wp:docPr id="10" name="Рисунок 10"/>
+            <wp:cNvGraphicFramePr>
+              <a:graphicFrameLocks xmlns:a="http://schemas.openxmlformats.org/drawingml/2006/main" noChangeAspect="1"/>
+            </wp:cNvGraphicFramePr>
+            <a:graphic xmlns:a="http://schemas.openxmlformats.org/drawingml/2006/main">
+              <a:graphicData uri="http://schemas.openxmlformats.org/drawingml/2006/picture">
+                <pic:pic xmlns:pic="http://schemas.openxmlformats.org/drawingml/2006/picture">
+                  <pic:nvPicPr>
+                    <pic:cNvPr id="1" name=""/>
+                    <pic:cNvPicPr/>
+                  </pic:nvPicPr>
+                  <pic:blipFill>
+                    <a:blip r:embed="rId19"/>
+                    <a:stretch>
+                      <a:fillRect/>
+                    </a:stretch>
+                  </pic:blipFill>
+                  <pic:spPr>
+                    <a:xfrm>
+                      <a:off x="0" y="0"/>
+                      <a:ext cx="6208561" cy="2881689"/>
+                    </a:xfrm>
+                    <a:prstGeom prst="rect">
+                      <a:avLst/>
+                    </a:prstGeom>
+                  </pic:spPr>
+                </pic:pic>
+              </a:graphicData>
+            </a:graphic>
+          </wp:inline>
+        </w:drawing>
+      </w:r>
+    </w:p>
+    <w:p>
+      <w:pPr>
+        <w:spacing w:after="0" w:line="360" w:lineRule="auto"/>
+        <w:ind w:firstLine="709"/>
+        <w:jc w:val="center"/>
+        <w:rPr>
+          <w:sz w:val="28"/>
+          <w:szCs w:val="28"/>
+          <w:lang w:val="uk-UA"/>
+        </w:rPr>
+      </w:pPr>
+      <w:r>
+        <w:rPr>
+          <w:sz w:val="28"/>
+          <w:szCs w:val="28"/>
+          <w:lang w:val="uk-UA"/>
+        </w:rPr>
+        <w:lastRenderedPageBreak/>
+        <w:t xml:space="preserve">Рисунок </w:t>
+      </w:r>
+      <w:r>
+        <w:rPr>
+          <w:sz w:val="28"/>
+          <w:szCs w:val="28"/>
+          <w:lang w:val="uk-UA"/>
+        </w:rPr>
+        <w:t>9</w:t>
+      </w:r>
+      <w:r>
+        <w:rPr>
+          <w:sz w:val="28"/>
+          <w:szCs w:val="28"/>
+          <w:lang w:val="uk-UA"/>
+        </w:rPr>
+        <w:t xml:space="preserve"> </w:t>
+      </w:r>
+      <w:r>
+        <w:rPr>
+          <w:sz w:val="28"/>
+          <w:szCs w:val="28"/>
+          <w:lang w:val="uk-UA"/>
+        </w:rPr>
+        <w:t>Імітація посилання на інший сайт</w:t>
+      </w:r>
+    </w:p>
+    <w:p>
+      <w:pPr>
+        <w:spacing w:after="0" w:line="360" w:lineRule="auto"/>
+        <w:ind w:firstLine="709"/>
+        <w:jc w:val="center"/>
+        <w:rPr>
+          <w:sz w:val="28"/>
+          <w:szCs w:val="28"/>
+          <w:lang w:val="uk-UA"/>
+        </w:rPr>
+      </w:pPr>
+      <w:r>
+        <w:rPr>
+          <w:noProof/>
+          <w:sz w:val="28"/>
+          <w:szCs w:val="28"/>
+          <w:lang w:eastAsia="ru-RU"/>
+        </w:rPr>
+        <w:drawing>
+          <wp:inline distT="0" distB="0" distL="0" distR="0" wp14:anchorId="201313C3" wp14:editId="2349822B">
+            <wp:extent cx="6186063" cy="3495675"/>
+            <wp:effectExtent l="0" t="0" r="5715" b="0"/>
+            <wp:docPr id="11" name="Рисунок 11"/>
             <wp:cNvGraphicFramePr>
               <a:graphicFrameLocks xmlns:a="http://schemas.openxmlformats.org/drawingml/2006/main" noChangeAspect="1"/>
             </wp:cNvGraphicFramePr>
@@ -3052,105 +2958,6 @@
                   <pic:spPr>
                     <a:xfrm>
                       <a:off x="0" y="0"/>
-                      <a:ext cx="6208561" cy="2881689"/>
-                    </a:xfrm>
-                    <a:prstGeom prst="rect">
-                      <a:avLst/>
-                    </a:prstGeom>
-                  </pic:spPr>
-                </pic:pic>
-              </a:graphicData>
-            </a:graphic>
-          </wp:inline>
-        </w:drawing>
-      </w:r>
-    </w:p>
-    <w:p>
-      <w:pPr>
-        <w:spacing w:after="0" w:line="360" w:lineRule="auto"/>
-        <w:ind w:firstLine="709"/>
-        <w:jc w:val="center"/>
-        <w:rPr>
-          <w:sz w:val="28"/>
-          <w:szCs w:val="28"/>
-          <w:lang w:val="uk-UA"/>
-        </w:rPr>
-      </w:pPr>
-      <w:r>
-        <w:rPr>
-          <w:sz w:val="28"/>
-          <w:szCs w:val="28"/>
-          <w:lang w:val="uk-UA"/>
-        </w:rPr>
-        <w:t xml:space="preserve">Рисунок </w:t>
-      </w:r>
-      <w:r>
-        <w:rPr>
-          <w:sz w:val="28"/>
-          <w:szCs w:val="28"/>
-          <w:lang w:val="uk-UA"/>
-        </w:rPr>
-        <w:t>9</w:t>
-      </w:r>
-      <w:r>
-        <w:rPr>
-          <w:sz w:val="28"/>
-          <w:szCs w:val="28"/>
-          <w:lang w:val="uk-UA"/>
-        </w:rPr>
-        <w:t xml:space="preserve"> </w:t>
-      </w:r>
-      <w:r>
-        <w:rPr>
-          <w:sz w:val="28"/>
-          <w:szCs w:val="28"/>
-          <w:lang w:val="uk-UA"/>
-        </w:rPr>
-        <w:t>Імітація посилання на інший сайт</w:t>
-      </w:r>
-    </w:p>
-    <w:p>
-      <w:pPr>
-        <w:spacing w:after="0" w:line="360" w:lineRule="auto"/>
-        <w:ind w:firstLine="709"/>
-        <w:jc w:val="center"/>
-        <w:rPr>
-          <w:sz w:val="28"/>
-          <w:szCs w:val="28"/>
-          <w:lang w:val="uk-UA"/>
-        </w:rPr>
-      </w:pPr>
-      <w:r>
-        <w:rPr>
-          <w:noProof/>
-          <w:sz w:val="28"/>
-          <w:szCs w:val="28"/>
-          <w:lang w:eastAsia="ru-RU"/>
-        </w:rPr>
-        <w:drawing>
-          <wp:inline distT="0" distB="0" distL="0" distR="0" wp14:anchorId="201313C3" wp14:editId="2349822B">
-            <wp:extent cx="6186063" cy="3495675"/>
-            <wp:effectExtent l="0" t="0" r="5715" b="0"/>
-            <wp:docPr id="11" name="Рисунок 11"/>
-            <wp:cNvGraphicFramePr>
-              <a:graphicFrameLocks xmlns:a="http://schemas.openxmlformats.org/drawingml/2006/main" noChangeAspect="1"/>
-            </wp:cNvGraphicFramePr>
-            <a:graphic xmlns:a="http://schemas.openxmlformats.org/drawingml/2006/main">
-              <a:graphicData uri="http://schemas.openxmlformats.org/drawingml/2006/picture">
-                <pic:pic xmlns:pic="http://schemas.openxmlformats.org/drawingml/2006/picture">
-                  <pic:nvPicPr>
-                    <pic:cNvPr id="1" name=""/>
-                    <pic:cNvPicPr/>
-                  </pic:nvPicPr>
-                  <pic:blipFill>
-                    <a:blip r:embed="rId21"/>
-                    <a:stretch>
-                      <a:fillRect/>
-                    </a:stretch>
-                  </pic:blipFill>
-                  <pic:spPr>
-                    <a:xfrm>
-                      <a:off x="0" y="0"/>
                       <a:ext cx="6197279" cy="3502013"/>
                     </a:xfrm>
                     <a:prstGeom prst="rect">
@@ -3218,7 +3025,6 @@
           <w:szCs w:val="28"/>
           <w:lang w:eastAsia="ru-RU"/>
         </w:rPr>
-        <w:lastRenderedPageBreak/>
         <w:drawing>
           <wp:inline distT="0" distB="0" distL="0" distR="0" wp14:anchorId="5F149E30" wp14:editId="13C8145D">
             <wp:extent cx="6200775" cy="4337187"/>
@@ -3235,7 +3041,7 @@
                     <pic:cNvPicPr/>
                   </pic:nvPicPr>
                   <pic:blipFill>
-                    <a:blip r:embed="rId22"/>
+                    <a:blip r:embed="rId21"/>
                     <a:stretch>
                       <a:fillRect/>
                     </a:stretch>
@@ -3407,7 +3213,7 @@
           <w:rPr>
             <w:noProof/>
           </w:rPr>
-          <w:t>6</w:t>
+          <w:t>8</w:t>
         </w:r>
         <w:r>
           <w:fldChar w:fldCharType="end"/>
@@ -5839,7 +5645,7 @@
 </file>
 
 <file path=customXml/itemProps1.xml><?xml version="1.0" encoding="utf-8"?>
-<ds:datastoreItem xmlns:ds="http://schemas.openxmlformats.org/officeDocument/2006/customXml" ds:itemID="{B1C33A60-7B8E-2848-91DC-3552026A9FE4}">
+<ds:datastoreItem xmlns:ds="http://schemas.openxmlformats.org/officeDocument/2006/customXml" ds:itemID="{E1353C17-139F-BF49-953B-BC8897D30144}">
   <ds:schemaRefs>
     <ds:schemaRef ds:uri="http://schemas.openxmlformats.org/officeDocument/2006/bibliography"/>
   </ds:schemaRefs>
